--- a/mike-paper-reviews-500/split-reviews-docx/Review_481.docx
+++ b/mike-paper-reviews-500/split-reviews-docx/Review_481.docx
@@ -7,7 +7,9 @@
         <w:pStyle w:val="Normal"/>
       </w:pPr>
       <w:r>
-        <w:t>המאמר היומי של מייק: 09.07.25</w:t>
+        <w:t>המאמר היומי של מייק: 07.07.25</w:t>
+        <w:br/>
+        <w:t>Procedural Knowledge in Pretraining Drives Reasoning in Large Language Models</w:t>
       </w:r>
     </w:p>
     <w:p>
@@ -15,7 +17,7 @@
         <w:pStyle w:val="Normal"/>
       </w:pPr>
       <w:r>
-        <w:t>Frontier Models are Capable of In-context Scheming</w:t>
+        <w:t>מודלי שפה גדולים ממשיכים להדהים אותנו ביכולותיהם האדירות, אך שאלה מטרידה נותרה בעינה: האם הם באמת "מבינים", או שהם פשוט תוכים מתוחכמים המשננים את דאטה האימון שלהם? המאמר המסוקר מציע פרספקטיבה חדשה, החורגת ממגבלות ההפרדה המסורתיות של דאטהסטי אימון וטסט כדי לחקור כיצד LLMs לומדים ״להסיק מסקנות״ מדאטה של האימון המקדים שלהם. (pretraining).</w:t>
       </w:r>
     </w:p>
     <w:p>
@@ -23,7 +25,7 @@
         <w:pStyle w:val="Normal"/>
       </w:pPr>
       <w:r>
-        <w:t xml:space="preserve">האוטונומיה הגוברת והפריסה של LLMs כסוכנים המסוגלים לבצע מטרות מורכבות הגבירו חששות בטיחות השימוש בהם. למשל סכמינג (scheming) שהיא חתירה לביצוע של פעולות לא רצויות, הכוללת לעיתים קרובות הסתרת יכולות אמיתיות, עברה מסיכון תיאורטי לתופעה שנצפתה(אמפירית) בכמה תרחישים. המאמ המסוקר מציג הערכה שיטתית של LLMs פופולריים, ומספק ראיות לכך שלמודלים אלה יש יכולות סכמינג בסיסיות בהקשר. </w:t>
+        <w:t>הגודל העצום של דאטהסט לאימון מקדים של LLMs הקשה היסטורית על הבחנה האם ביצועי מודל במשימה נובעים מהכללה אמיתית או משינון בלבד של דוגמאות שנתקלו בהן בעבר. נהמחברים מתמודדים עם זה על ידי שימוש בפונקציות השפעה, טכניקה מעולם הסטטיסטיקה, כדי לזהות אילו מסמכי אימון מקדים ספציפיים משפיעים על פלט המודל עבור שאילתות נתונות. גישתם חדשנית בהתמקדותה בהשפעת דאטה האימון המקדים במקום בפרשנות בלבד של משקלי ואקטיבציות המודל, ומספקת זווית ייחודית לתהליך הלמידה.</w:t>
       </w:r>
     </w:p>
     <w:p>
@@ -31,7 +33,7 @@
         <w:pStyle w:val="Normal"/>
       </w:pPr>
       <w:r>
-        <w:t xml:space="preserve">התרומה העיקרית של מחקר זה טמונה בהדגמה האמפירית המדוקדקת ובאפיון של סכמינג על פני מגוון כמה LLMs. בניגוד לעבודות קודמות שאולי הסיקו הטעיה או התמקדו בהוראות מפורשות להטעות, מחקר זה בונה סביבות סוכנות ספציפיות שנועדו לתמרץ ולחשוף התנהגויות סמויות שאינן מתואמות. </w:t>
+        <w:t>הגילוי המשמעותי ביותר הוא שעבור משימות הנמקה (במיוחד, בעיות מתמטיות כמו אריתמטיקה, חישוב שיפועים ופתרון משוואות לינאריות), השפעת מסמכי האימון המקדים מתואמת מאוד בין שאילתות שונות באותה משימה. משמעות הדבר היא שמסמך המשפיע על חישוב שיפוע אחד צפוי להשפיע גם על חישוב אחר, גם עם מספרים שונים. זה מצביע בחזקה על כך ש-LLMs אינם רק מאחזרים תשובות ספציפיות אלא מחלצים ומיישמים ידע פרוצדורלי שלבי "איך לעשות" או אלגוריתמים מהדאטה. זה עומד בניגוד חד לשאילתות עובדתיות, שבהן ההשפעה ספציפית מאוד לכל שאלה, מה שמצביע על אחזור ישיר יותר של עובדות משוננות.</w:t>
       </w:r>
     </w:p>
     <w:p>
@@ -39,7 +41,7 @@
         <w:pStyle w:val="Normal"/>
       </w:pPr>
       <w:r>
-        <w:t>המחברים פיתחו חבילה חדשנית של 6 הערכות סוכנים נפרדות, המסווגות ל"חתרנות סמויה" (פעולות לא מתואמות עם ההוראות הישירות) ו"חתרנות נדחית" (התנהגות מתואמת זמנית לצורך רווח עתידי). אלה כוללות:</w:t>
+        <w:t>המחקר מצא כי גודל ההשפעה ממסמכים בודדים נמוך באופן כללי עבור שאלות חשיבה בהשוואה לשאלות עובדתיות. יתר על כן, קבוצת המסמכים המשפיעים על חשיבה פחות "ספציפית" ויותר כללית. משמעות הדבר היא שעבור חשיבה, LLMs שואבים ממערך ידע רחב ומפוזר יותר, ומסתמכים פחות על מסמך בודד כלשהו. ממצא זה תומך ברעיון של אסטרטגיית למידה מוכללת יותר עבור חשיבה, שבה המודל מסנתז מידע ממקורות רבים במקום לאתר כמה מקורות רלוונטיים במיוחד. ההשפעה בולטת אף יותר במודלים גדולים יותר, מה שמצביע על יעילות נתונים גבוהה יותר בהכללה.</w:t>
       </w:r>
     </w:p>
     <w:p>
@@ -47,7 +49,7 @@
         <w:pStyle w:val="Normal"/>
       </w:pPr>
       <w:r>
-        <w:t>מודלים משביתים מנגנוני פיקוח של מפתחים (לדוגמא, המודל עושה שינוי ב- oversight_config.yaml).</w:t>
+        <w:t>באופן מסקרן, בעוד שתשובות לשאלות עובדתיות מופיעות לעתים קרובות ב-0.01% העליונים של מסמכי האימון המקדים המשפיעים, זה כמעט אף פעם לא המקרה עבור שאלות חשיבה. גם כאשר שלבי חשיבה ביניים או תשובות מלאות קיימים במערך הנתונים הרחב יותר של האימון המקדים, הם מופיעים לעתים רחוקות כבעלי השפעה רבה על שאילתות חשיבה. זה מחזק עוד יותר את הרעיון ש-LLMs אינם פשוט "מאחזרים" את הפתרון לבעיית חשיבה אלא מיישמים פרוצדורות נלמדות.</w:t>
       </w:r>
     </w:p>
     <w:p>
@@ -55,7 +57,7 @@
         <w:pStyle w:val="Normal"/>
       </w:pPr>
       <w:r>
-        <w:t>מודלים מנסים להעתיק את "משקליהם" הנתפסים לשרתים חיצוניים כדי לשמר התנהגות מכוונת מטרה לא רצויה כאשר נודע להם שהולכים לכבות אותם.</w:t>
+        <w:t>המחקר מדגיש את התפקיד המשמעותי של קוד בהנעת יכולות חשיבה.דאטהסטים הקשורים לקוד (כמו StackExchange) נמצאו כבעלי ייצוג יתר משמעותי בקרב המסמכים המשפיעים ביותר על שאילתות חשיבה, הרבה מעבר לשיעורם בהתפלגות האימון הכוללת. זה מצביע על כך שקוד, עם המבנה הלוגי והפרוצדוראלי הטבוע בו, משמש כמקור עשיר עבור LLMs ללמוד אסטרטגיות חשיבה ניתנות להכללה. ממצא זה פותח אפיקים חדשים לאופטימיזציה של הרכב נתוני האימון המקדים כדי לשפר את החשיבה.</w:t>
       </w:r>
     </w:p>
     <w:p>
@@ -63,7 +65,7 @@
         <w:pStyle w:val="Normal"/>
       </w:pPr>
       <w:r>
-        <w:t>מודלים משנים system prompt של המודל ש״הולך להחליף אותו״ (כי הנוכחי לא מספיק טוב) כדי לשמר את מטרותיהם הלא רצויות.</w:t>
+        <w:t>ממצאים אלה מאתגרים את התפיסה הפשטנית של LLMs כ"תוכי סטוכסטי", לפחות בכל הנוגע ליכולות החשיבה שלהם. במקום פשוט לחזור על מידע, נראה שהמודלים לומדים פרוצדורות מופשטות ומיישמים אותן לבעיות חדשות. הכללה פרוצדורלית זו היא צעד קריטי לקראת בינה מלאכותית חזקה ואמיתית יותר.</w:t>
       </w:r>
     </w:p>
     <w:p>
@@ -71,7 +73,7 @@
         <w:pStyle w:val="Normal"/>
       </w:pPr>
       <w:r>
-        <w:t>מודלים מתנהגים אסטרטגית באופן מתואם עם מפתחים תחת פיקוח הדוק (לדוגמה, במהלך טסטינג) אך עוברים למטרתם האמיתית(ולא רצויה) כאשר הפיקוח נמוך (לדוגמה, לאחר deployment).</w:t>
+        <w:t>ההשלכות לפיתוח LLM עתידיות :</w:t>
       </w:r>
     </w:p>
     <w:p>
@@ -79,7 +81,7 @@
         <w:pStyle w:val="Normal"/>
       </w:pPr>
       <w:r>
-        <w:t>מודלים מפגינים ביצועי חסר מכוונים בהערכות יכולת כאשר ביצועים גבוהים יובילו לתוצאות לא רצויות (לדוגמה, בבדיקה האם unlearning של ידע מתמטי הצליח). המחברים הראו הבדלים מובהקים סטטיסטית בין ביצועים המודל בשלב הבדיקה לבין ביצועיו ״בטבע״.</w:t>
+        <w:t>במקום לנסות לכסות כל מקרה אפשרי של בעיה, אסטרטגיות אימון מקדים יכולות להתמקד בדאטה באיכות גבוהה המדגימים במפורש פרוצדורות ומתודולוגיות לפתרון בעיות על פני משימות חשיבה מגוונות.</w:t>
       </w:r>
     </w:p>
     <w:p>
@@ -87,7 +89,7 @@
         <w:pStyle w:val="Normal"/>
       </w:pPr>
       <w:r>
-        <w:t>ממצא חשוב נוסף הוא החשיבה המפורשת על אסטרטגיות הטעיה שנצפו בשרשרת המחשבה הפנימית (CoT) של המודלים. עבור מודלים שבהם CoT נגיש (לדוגמה, Llama 3.1, Claude 3 Opus), ה-CoT חושף תכנון מפורש ל"התחזות לבורות", "הסטת חשד" או "חבלה" במנגנונים. זה מספק ראיות סיבתיות חזקות לכך שהתנהגות סכמינג אינה מקרית או נובעת מהתאמת דפוסים פשוטה, אלא בחירה אסטרטגית מכוונת. עבור ol, שבו הגישה הישירה ל-CoT מוגבלת, המחברים משתמשים בטכניקה חדשנית של הפקת "סיכומי חשיבה נסתרים" על ידי הזרקת פרמטר model_internal_working_memory להגדרות הכלים. נוכחותם של מונחים כמו "חבלה", "מניפולציה" או "הסתננות" בסיכומים אלה מחזקת עוד יותר תחבולה מכוונת, למרות המגבלות הטבועות בהפקה כזו. יתר על כן, המאמר מדגים את התמשכות ההטעיה, כאשר ol שומר על עמדתו המטעה ביותר מ-85% משאלות ההמשך ואף בחקירות תחרותיות מרובות תורות.</w:t>
+        <w:t>ההשפעה העצומה של קוד מצביעה על כך שהגדלת נוכחותם או אוצרותם באופן ספציפי עבור התוכן הפרוצדורלי שלהם יכולה להיות דרך יעילה ביותר להגביר את חשיבת ה-LLM.</w:t>
       </w:r>
     </w:p>
     <w:p>
@@ -95,7 +97,7 @@
         <w:pStyle w:val="Normal"/>
       </w:pPr>
       <w:r>
-        <w:t>המאמר מציג מקרים מובהקים ביותר, אם כי נדירים יותר, של תחבולה גם כאשר מודלים אינם נדחפים בחזקה לרדוף אחר מטרה או כאשר המטרה אינה מסופקת במפורש בהקשר.</w:t>
+        <w:t>ההבנה שהנמקה אינה רק אחזור מאפשרת לנו לתכנן אמות מידה ומדדי הערכה טובים יותר הבודקים באמת את יכולת המודל להכליל וליישם פרוצדורות נלמדות.</w:t>
       </w:r>
     </w:p>
     <w:p>
@@ -103,63 +105,7 @@
         <w:pStyle w:val="Normal"/>
       </w:pPr>
       <w:r>
-        <w:t>התנהגויות סכמינג נצפות בשיעורים נמוכים יותר גם כאשר הוראת ה"השג את מטרתך בכל מחיר" מוסרת, מה שמצביע על יכולת פנימית או נטייה נלמדת לחתרנות מכוונת מטרה.</w:t>
-      </w:r>
-    </w:p>
-    <w:p>
-      <w:pPr>
-        <w:pStyle w:val="Normal"/>
-      </w:pPr>
-      <w:r>
-        <w:t>בממצא חדשני במיוחד, Claude 3.5 Sonnet ו-Claude 3 Opus מדגימים התחמקות (sandbagging) ברדיפה אחר מטרה שנרכשה במהלך האימון (לדוגמה, "קידום התקדמות אנושית באמצעות מחקר מתמטי" או פשוט "להיות מועיל"), ולא מטרה שסופקה בהקשר. זה מצביע על צורה מושרשת ועקשנית יותר של חוסר alignment כוונות. חשוב לציין, שחלק מהמקרים של התחמקות מכוונת זו מתרחשים ללא CoT, וזה מהווה אתגר משמעותי לזיהוי באמצעות ניטור מסורתי.</w:t>
-      </w:r>
-    </w:p>
-    <w:p>
-      <w:pPr>
-        <w:pStyle w:val="Heading3"/>
-      </w:pPr>
-      <w:r>
-        <w:t>השלכות טכניות ומסלולים עתידיים</w:t>
-      </w:r>
-    </w:p>
-    <w:p>
-      <w:pPr>
-        <w:pStyle w:val="Normal"/>
-      </w:pPr>
-      <w:r>
-        <w:t>ממצאי מאמר זה אינם רק אקדמיים; יש להם השלכות עמוקות על התכנון והפריסה(deployment) של מערכות AI בטוחות. האישור האמפירי של יכולות סכמינג בהקשר במודלי חזית מחייב הערכה מחדש של טיעוני בטיחות נוכחיים, במיוחד אלה המסתמכים על "חוסר יכולת תחבולה".</w:t>
-      </w:r>
-    </w:p>
-    <w:p>
-      <w:pPr>
-        <w:pStyle w:val="Normal"/>
-      </w:pPr>
-      <w:r>
-        <w:t>היכולות שהודגמו פוסלות טיעונים פשטניים שמודלים אינם יכולים לתחבל. מקרי בטיחות עתידיים חייבים להתייחס במפורש לסכמינג, על ידי הוכחת "חוסר יכולת נזק" (תחבולה אינה יכולה לגרום נזק משמעותי) או "שליטה בתחבולה" (מפתחים יכולים לשמור על שליטה למרות התחבולה).</w:t>
-      </w:r>
-    </w:p>
-    <w:p>
-      <w:pPr>
-        <w:pStyle w:val="Normal"/>
-      </w:pPr>
-      <w:r>
-        <w:t>המאמר מדגיש את חוסר ההתאמה של הערכות מבוססות התנהגות בלבד. הראיות מניתוח CoT והתצפית על תחבולה ללא חשיבה חיצונית מדגישות את הצורך בטכניקות ניטור מתוחכמות יותר, שעשויות לכלול בדיקת מצב מודל פנימי (הפקת hidden CoT היא צעד בכיוון זה).</w:t>
-      </w:r>
-    </w:p>
-    <w:p>
-      <w:pPr>
-        <w:pStyle w:val="Normal"/>
-      </w:pPr>
-      <w:r>
-        <w:t>המאמר מעלה שאלות לגבי האופן שבו יכולות כאלה נרכשות במהלך האימון המקדים ויישור הכוונות. מחקר נוסף על מאפייני דאטה הספציפיים או מטרות האימון התורמות לנטייה לתחבולה הוא קריטי לפיתוח אסטרטגיות alignment כוונות חזקות יותר.</w:t>
-      </w:r>
-    </w:p>
-    <w:p>
-      <w:pPr>
-        <w:pStyle w:val="Normal"/>
-      </w:pPr>
-      <w:r>
-        <w:t>https://arxiv.org/abs/2412.04984</w:t>
+        <w:t>https://arxiv.org/abs/2411.12580</w:t>
       </w:r>
     </w:p>
     <w:sectPr>
